--- a/course reviews/Student_25_Course_100.docx
+++ b/course reviews/Student_25_Course_100.docx
@@ -4,25 +4,39 @@
   <w:body>
     <w:p>
       <w:r>
-        <w:t>Year of study: Sophomore</w:t>
+        <w:t>Year of study: Freshman</w:t>
       </w:r>
     </w:p>
     <w:p>
       <w:r>
-        <w:t>a)  Introductory Biology Bio 101</w:t>
-        <w:br/>
-        <w:t>b) Bio 101 is an easy course. It just requires you to memorise the facts and understand them as written on the slides. If you learn them well enough and attend the recitations, you'll ace the course</w:t>
-        <w:br/>
-        <w:t>c) 1</w:t>
+        <w:t>Semesters offered: Fall</w:t>
       </w:r>
     </w:p>
     <w:p>
       <w:r>
-        <w:t>Gpa: a)  Introductory Biology Bio 101</w:t>
+        <w:t>Course aliases: Mech, Phy101</w:t>
+      </w:r>
+    </w:p>
+    <w:p>
+      <w:r>
+        <w:t>Course review:</w:t>
         <w:br/>
-        <w:t>b) Bio 101 just requires you to memorize the facts and understand them as written on the slides. If you do it well enough, you'll ace Bio-101.For bio, sleep in the class (attempt the attendance quizzes) and attend every recitation in the week that doesn't clash with your schedule (especially the head TAs), and u should be good to go.</w:t>
+        <w:t>a)Mechanics (PHY-101)</w:t>
         <w:br/>
-        <w:t>c) 2</w:t>
+        <w:t>b)Hi anon, mechanics is generally a difficult course that everyone struggles with so don’t be too hard on yourself, it’ll be okay.</w:t>
+        <w:br/>
+        <w:t>Try doing the assignments yourself without looking at the mark scheme, going through the book and solving practice questions from it, and reading Sir Adam’s mechanics notes.</w:t>
+        <w:br/>
+        <w:t>Don’t worry if everything is too confusing and overwhelming at first, things will start to click into place once you spend some time and effort into understanding the subject.</w:t>
+        <w:br/>
+        <w:t>Here’s a link to some resources that I found useful:</w:t>
+        <w:br/>
+        <w:t>c)Course difficulty was a 5.</w:t>
+      </w:r>
+    </w:p>
+    <w:p>
+      <w:r>
+        <w:t>GPA: 3.60-4.00</w:t>
       </w:r>
     </w:p>
     <w:sectPr>
